--- a/Literature materials/Обучение нейросети.docx
+++ b/Literature materials/Обучение нейросети.docx
@@ -3,58 +3,42 @@
 <w:document xmlns:wpc="http://schemas.microsoft.com/office/word/2010/wordprocessingCanvas" xmlns:cx="http://schemas.microsoft.com/office/drawing/2014/chartex" xmlns:cx1="http://schemas.microsoft.com/office/drawing/2015/9/8/chartex" xmlns:cx2="http://schemas.microsoft.com/office/drawing/2015/10/21/chartex" xmlns:cx3="http://schemas.microsoft.com/office/drawing/2016/5/9/chartex" xmlns:cx4="http://schemas.microsoft.com/office/drawing/2016/5/10/chartex" xmlns:cx5="http://schemas.microsoft.com/office/drawing/2016/5/11/chartex" xmlns:cx6="http://schemas.microsoft.com/office/drawing/2016/5/12/chartex" xmlns:cx7="http://schemas.microsoft.com/office/drawing/2016/5/13/chartex" xmlns:cx8="http://schemas.microsoft.com/office/drawing/2016/5/14/chartex" xmlns:mc="http://schemas.openxmlformats.org/markup-compatibility/2006" xmlns:aink="http://schemas.microsoft.com/office/drawing/2016/ink" xmlns:am3d="http://schemas.microsoft.com/office/drawing/2017/model3d" xmlns:o="urn:schemas-microsoft-com:office:office" xmlns:r="http://schemas.openxmlformats.org/officeDocument/2006/relationships" xmlns:m="http://schemas.openxmlformats.org/officeDocument/2006/math" xmlns:v="urn:schemas-microsoft-com:vml" xmlns:wp14="http://schemas.microsoft.com/office/word/2010/wordprocessingDrawing" xmlns:wp="http://schemas.openxmlformats.org/drawingml/2006/wordprocessingDrawing" xmlns:w10="urn:schemas-microsoft-com:office:word" xmlns:w="http://schemas.openxmlformats.org/wordprocessingml/2006/main" xmlns:w14="http://schemas.microsoft.com/office/word/2010/wordml" xmlns:w15="http://schemas.microsoft.com/office/word/2012/wordml" xmlns:w16cex="http://schemas.microsoft.com/office/word/2018/wordml/cex" xmlns:w16cid="http://schemas.microsoft.com/office/word/2016/wordml/cid" xmlns:w16="http://schemas.microsoft.com/office/word/2018/wordml" xmlns:w16sdtdh="http://schemas.microsoft.com/office/word/2020/wordml/sdtdatahash" xmlns:w16se="http://schemas.microsoft.com/office/word/2015/wordml/symex" xmlns:wpg="http://schemas.microsoft.com/office/word/2010/wordprocessingGroup" xmlns:wpi="http://schemas.microsoft.com/office/word/2010/wordprocessingInk" xmlns:wne="http://schemas.microsoft.com/office/word/2006/wordml" xmlns:wps="http://schemas.microsoft.com/office/word/2010/wordprocessingShape" mc:Ignorable="w14 w15 w16se w16cid w16 w16cex w16sdtdh wp14">
   <w:body>
     <w:p>
-      <w:r>
-        <w:t xml:space="preserve">Сходимость среднеквадратичной ошибки от увеличения пропорции </w:t>
-      </w:r>
-      <w:r>
-        <w:rPr>
+      <w:pPr>
+        <w:jc w:val="center"/>
+        <w:rPr>
+          <w:b/>
+          <w:bCs/>
+        </w:rPr>
+      </w:pPr>
+      <w:r>
+        <w:rPr>
+          <w:b/>
+          <w:bCs/>
+        </w:rPr>
+        <w:t xml:space="preserve">Библиотека </w:t>
+      </w:r>
+      <w:r>
+        <w:rPr>
+          <w:b/>
+          <w:bCs/>
           <w:lang w:val="en-US"/>
         </w:rPr>
-        <w:t>train</w:t>
-      </w:r>
-      <w:r>
+        <w:t>ML</w:t>
+      </w:r>
+      <w:r>
+        <w:rPr>
+          <w:b/>
+          <w:bCs/>
+        </w:rPr>
         <w:t xml:space="preserve"> </w:t>
       </w:r>
       <w:r>
         <w:rPr>
+          <w:b/>
+          <w:bCs/>
           <w:lang w:val="en-US"/>
         </w:rPr>
-        <w:t>dataset</w:t>
-      </w:r>
-      <w:r>
-        <w:t>/</w:t>
-      </w:r>
-      <w:r>
-        <w:rPr>
-          <w:lang w:val="en-US"/>
-        </w:rPr>
-        <w:t>total</w:t>
-      </w:r>
-      <w:r>
-        <w:t xml:space="preserve"> </w:t>
-      </w:r>
-      <w:r>
-        <w:rPr>
-          <w:lang w:val="en-US"/>
-        </w:rPr>
-        <w:t>dataset</w:t>
-      </w:r>
-      <w:r>
-        <w:t xml:space="preserve"> (</w:t>
-      </w:r>
-      <w:r>
-        <w:t>по факту от увеличения данных для обучения).</w:t>
-      </w:r>
-      <w:r>
-        <w:t xml:space="preserve"> </w:t>
-      </w:r>
-    </w:p>
-    <w:p>
-      <w:r>
-        <w:t>Без фильтрации</w:t>
-      </w:r>
-      <w:r>
-        <w:t xml:space="preserve"> (под фильтрацией подразумевается отделение аварии в чужих подсетях)</w:t>
+        <w:t>Library</w:t>
       </w:r>
     </w:p>
     <w:p>
@@ -62,10 +46,87 @@
         <w:jc w:val="center"/>
       </w:pPr>
       <w:r>
+        <w:t xml:space="preserve">Сходимость среднеквадратичной ошибки от увеличения пропорции </w:t>
+      </w:r>
+      <w:r>
+        <w:rPr>
+          <w:lang w:val="en-US"/>
+        </w:rPr>
+        <w:t>train</w:t>
+      </w:r>
+      <w:r>
+        <w:t xml:space="preserve"> </w:t>
+      </w:r>
+      <w:r>
+        <w:rPr>
+          <w:lang w:val="en-US"/>
+        </w:rPr>
+        <w:t>dataset</w:t>
+      </w:r>
+      <w:r>
+        <w:t>/</w:t>
+      </w:r>
+      <w:r>
+        <w:rPr>
+          <w:lang w:val="en-US"/>
+        </w:rPr>
+        <w:t>total</w:t>
+      </w:r>
+      <w:r>
+        <w:t xml:space="preserve"> </w:t>
+      </w:r>
+      <w:r>
+        <w:rPr>
+          <w:lang w:val="en-US"/>
+        </w:rPr>
+        <w:t>dataset</w:t>
+      </w:r>
+      <w:r>
+        <w:t xml:space="preserve"> (</w:t>
+      </w:r>
+      <w:r>
+        <w:t>по факту от увеличения данных для обучения).</w:t>
+      </w:r>
+    </w:p>
+    <w:p>
+      <w:r>
+        <w:t xml:space="preserve">Малый </w:t>
+      </w:r>
+      <w:proofErr w:type="spellStart"/>
+      <w:r>
+        <w:t>датасет</w:t>
+      </w:r>
+      <w:proofErr w:type="spellEnd"/>
+      <w:r>
+        <w:t xml:space="preserve"> (</w:t>
+      </w:r>
+      <w:r>
+        <w:t>~</w:t>
+      </w:r>
+      <w:r>
+        <w:t>1700 измерений)</w:t>
+      </w:r>
+    </w:p>
+    <w:p>
+      <w:r>
+        <w:t>Без фильтрации</w:t>
+      </w:r>
+      <w:r>
+        <w:t xml:space="preserve"> (под фильтрацией подразумевается отделение аварии в чужих подсетях)</w:t>
+      </w:r>
+    </w:p>
+    <w:p>
+      <w:pPr>
+        <w:jc w:val="center"/>
+      </w:pPr>
+      <w:r>
+        <w:rPr>
+          <w:noProof/>
+        </w:rPr>
         <w:drawing>
-          <wp:inline distT="0" distB="0" distL="0" distR="0" wp14:anchorId="58F08F92" wp14:editId="061D5CBB">
-            <wp:extent cx="3209925" cy="2446818"/>
-            <wp:effectExtent l="0" t="0" r="0" b="0"/>
+          <wp:inline distT="0" distB="0" distL="0" distR="0" wp14:anchorId="58F08F92" wp14:editId="16F3A2E7">
+            <wp:extent cx="3019647" cy="2301776"/>
+            <wp:effectExtent l="0" t="0" r="0" b="3810"/>
             <wp:docPr id="1" name="Рисунок 1"/>
             <wp:cNvGraphicFramePr>
               <a:graphicFrameLocks xmlns:a="http://schemas.openxmlformats.org/drawingml/2006/main" noChangeAspect="1"/>
@@ -78,7 +139,7 @@
                     <pic:cNvPicPr/>
                   </pic:nvPicPr>
                   <pic:blipFill>
-                    <a:blip r:embed="rId4"/>
+                    <a:blip r:embed="rId5"/>
                     <a:stretch>
                       <a:fillRect/>
                     </a:stretch>
@@ -86,7 +147,7 @@
                   <pic:spPr>
                     <a:xfrm>
                       <a:off x="0" y="0"/>
-                      <a:ext cx="3235945" cy="2466652"/>
+                      <a:ext cx="3049064" cy="2324199"/>
                     </a:xfrm>
                     <a:prstGeom prst="rect">
                       <a:avLst/>
@@ -109,23 +170,26 @@
         <w:jc w:val="center"/>
       </w:pPr>
       <w:r>
+        <w:rPr>
+          <w:noProof/>
+        </w:rPr>
         <w:drawing>
-          <wp:anchor distT="0" distB="0" distL="114300" distR="114300" simplePos="0" relativeHeight="251658240" behindDoc="1" locked="0" layoutInCell="1" allowOverlap="1" wp14:anchorId="70CF78CF" wp14:editId="22D729F6">
+          <wp:anchor distT="0" distB="0" distL="114300" distR="114300" simplePos="0" relativeHeight="251658240" behindDoc="1" locked="0" layoutInCell="1" allowOverlap="1" wp14:anchorId="70CF78CF" wp14:editId="0E4DCB11">
             <wp:simplePos x="0" y="0"/>
             <wp:positionH relativeFrom="margin">
               <wp:align>left</wp:align>
             </wp:positionH>
             <wp:positionV relativeFrom="paragraph">
-              <wp:posOffset>295275</wp:posOffset>
+              <wp:posOffset>12065</wp:posOffset>
             </wp:positionV>
-            <wp:extent cx="2863215" cy="2276475"/>
-            <wp:effectExtent l="0" t="0" r="0" b="9525"/>
+            <wp:extent cx="2785110" cy="2214245"/>
+            <wp:effectExtent l="0" t="0" r="0" b="0"/>
             <wp:wrapTight wrapText="bothSides">
               <wp:wrapPolygon edited="0">
                 <wp:start x="0" y="0"/>
-                <wp:lineTo x="0" y="21510"/>
-                <wp:lineTo x="21413" y="21510"/>
-                <wp:lineTo x="21413" y="0"/>
+                <wp:lineTo x="0" y="21371"/>
+                <wp:lineTo x="21423" y="21371"/>
+                <wp:lineTo x="21423" y="0"/>
                 <wp:lineTo x="0" y="0"/>
               </wp:wrapPolygon>
             </wp:wrapTight>
@@ -141,7 +205,7 @@
                     <pic:cNvPicPr/>
                   </pic:nvPicPr>
                   <pic:blipFill>
-                    <a:blip r:embed="rId5" cstate="print">
+                    <a:blip r:embed="rId6" cstate="print">
                       <a:extLst>
                         <a:ext uri="{28A0092B-C50C-407E-A947-70E740481C1C}">
                           <a14:useLocalDpi xmlns:a14="http://schemas.microsoft.com/office/drawing/2010/main" val="0"/>
@@ -155,7 +219,7 @@
                   <pic:spPr>
                     <a:xfrm>
                       <a:off x="0" y="0"/>
-                      <a:ext cx="2863215" cy="2276475"/>
+                      <a:ext cx="2785110" cy="2214245"/>
                     </a:xfrm>
                     <a:prstGeom prst="rect">
                       <a:avLst/>
@@ -173,12 +237,10 @@
           </wp:anchor>
         </w:drawing>
       </w:r>
-    </w:p>
-    <w:p>
-      <w:pPr>
-        <w:jc w:val="center"/>
-      </w:pPr>
-      <w:r>
+      <w:r>
+        <w:rPr>
+          <w:noProof/>
+        </w:rPr>
         <w:drawing>
           <wp:inline distT="0" distB="0" distL="0" distR="0" wp14:anchorId="668BAC34" wp14:editId="6978EB15">
             <wp:extent cx="2955290" cy="2326322"/>
@@ -195,7 +257,7 @@
                     <pic:cNvPicPr/>
                   </pic:nvPicPr>
                   <pic:blipFill>
-                    <a:blip r:embed="rId6"/>
+                    <a:blip r:embed="rId7"/>
                     <a:stretch>
                       <a:fillRect/>
                     </a:stretch>
@@ -216,6 +278,2458 @@
         </w:drawing>
       </w:r>
     </w:p>
+    <w:p>
+      <w:r>
+        <w:t xml:space="preserve">Большой </w:t>
+      </w:r>
+      <w:proofErr w:type="spellStart"/>
+      <w:r>
+        <w:t>датасет</w:t>
+      </w:r>
+      <w:proofErr w:type="spellEnd"/>
+      <w:r>
+        <w:t xml:space="preserve"> (</w:t>
+      </w:r>
+      <w:r>
+        <w:rPr>
+          <w:lang w:val="en-US"/>
+        </w:rPr>
+        <w:t>~</w:t>
+      </w:r>
+      <w:r>
+        <w:t>15000 измерений)</w:t>
+      </w:r>
+    </w:p>
+    <w:p>
+      <w:r>
+        <w:rPr>
+          <w:noProof/>
+        </w:rPr>
+        <w:drawing>
+          <wp:inline distT="0" distB="0" distL="0" distR="0" wp14:anchorId="38D36B7B" wp14:editId="4AA58053">
+            <wp:extent cx="2869390" cy="2222205"/>
+            <wp:effectExtent l="0" t="0" r="7620" b="6985"/>
+            <wp:docPr id="4" name="Рисунок 4"/>
+            <wp:cNvGraphicFramePr>
+              <a:graphicFrameLocks xmlns:a="http://schemas.openxmlformats.org/drawingml/2006/main" noChangeAspect="1"/>
+            </wp:cNvGraphicFramePr>
+            <a:graphic xmlns:a="http://schemas.openxmlformats.org/drawingml/2006/main">
+              <a:graphicData uri="http://schemas.openxmlformats.org/drawingml/2006/picture">
+                <pic:pic xmlns:pic="http://schemas.openxmlformats.org/drawingml/2006/picture">
+                  <pic:nvPicPr>
+                    <pic:cNvPr id="1" name=""/>
+                    <pic:cNvPicPr/>
+                  </pic:nvPicPr>
+                  <pic:blipFill>
+                    <a:blip r:embed="rId8"/>
+                    <a:stretch>
+                      <a:fillRect/>
+                    </a:stretch>
+                  </pic:blipFill>
+                  <pic:spPr>
+                    <a:xfrm>
+                      <a:off x="0" y="0"/>
+                      <a:ext cx="2891202" cy="2239098"/>
+                    </a:xfrm>
+                    <a:prstGeom prst="rect">
+                      <a:avLst/>
+                    </a:prstGeom>
+                  </pic:spPr>
+                </pic:pic>
+              </a:graphicData>
+            </a:graphic>
+          </wp:inline>
+        </w:drawing>
+      </w:r>
+    </w:p>
+    <w:p>
+      <w:pPr>
+        <w:jc w:val="center"/>
+        <w:rPr>
+          <w:b/>
+          <w:bCs/>
+        </w:rPr>
+      </w:pPr>
+      <w:r>
+        <w:rPr>
+          <w:b/>
+          <w:bCs/>
+        </w:rPr>
+        <w:lastRenderedPageBreak/>
+        <w:t>Однослойная</w:t>
+      </w:r>
+      <w:r>
+        <w:rPr>
+          <w:b/>
+          <w:bCs/>
+        </w:rPr>
+        <w:t xml:space="preserve"> (</w:t>
+      </w:r>
+      <w:proofErr w:type="spellStart"/>
+      <w:r>
+        <w:rPr>
+          <w:b/>
+          <w:bCs/>
+        </w:rPr>
+        <w:t>полносвязные</w:t>
+      </w:r>
+      <w:proofErr w:type="spellEnd"/>
+      <w:r>
+        <w:rPr>
+          <w:b/>
+          <w:bCs/>
+        </w:rPr>
+        <w:t xml:space="preserve"> слои)</w:t>
+      </w:r>
+      <w:r>
+        <w:rPr>
+          <w:b/>
+          <w:bCs/>
+        </w:rPr>
+        <w:t xml:space="preserve"> сеть</w:t>
+      </w:r>
+    </w:p>
+    <w:p>
+      <w:pPr>
+        <w:jc w:val="center"/>
+        <w:rPr>
+          <w:b/>
+          <w:bCs/>
+        </w:rPr>
+      </w:pPr>
+      <w:r>
+        <w:rPr>
+          <w:noProof/>
+        </w:rPr>
+        <w:drawing>
+          <wp:inline distT="0" distB="0" distL="0" distR="0" wp14:anchorId="6AF9AA50" wp14:editId="1DF85208">
+            <wp:extent cx="3762375" cy="1050126"/>
+            <wp:effectExtent l="0" t="0" r="0" b="0"/>
+            <wp:docPr id="6" name="Рисунок 6"/>
+            <wp:cNvGraphicFramePr>
+              <a:graphicFrameLocks xmlns:a="http://schemas.openxmlformats.org/drawingml/2006/main" noChangeAspect="1"/>
+            </wp:cNvGraphicFramePr>
+            <a:graphic xmlns:a="http://schemas.openxmlformats.org/drawingml/2006/main">
+              <a:graphicData uri="http://schemas.openxmlformats.org/drawingml/2006/picture">
+                <pic:pic xmlns:pic="http://schemas.openxmlformats.org/drawingml/2006/picture">
+                  <pic:nvPicPr>
+                    <pic:cNvPr id="1" name=""/>
+                    <pic:cNvPicPr/>
+                  </pic:nvPicPr>
+                  <pic:blipFill>
+                    <a:blip r:embed="rId9"/>
+                    <a:stretch>
+                      <a:fillRect/>
+                    </a:stretch>
+                  </pic:blipFill>
+                  <pic:spPr>
+                    <a:xfrm>
+                      <a:off x="0" y="0"/>
+                      <a:ext cx="3803922" cy="1061722"/>
+                    </a:xfrm>
+                    <a:prstGeom prst="rect">
+                      <a:avLst/>
+                    </a:prstGeom>
+                  </pic:spPr>
+                </pic:pic>
+              </a:graphicData>
+            </a:graphic>
+          </wp:inline>
+        </w:drawing>
+      </w:r>
+    </w:p>
+    <w:p>
+      <w:pPr>
+        <w:rPr>
+          <w:b/>
+          <w:bCs/>
+        </w:rPr>
+      </w:pPr>
+      <w:r>
+        <w:rPr>
+          <w:b/>
+          <w:bCs/>
+        </w:rPr>
+        <w:t>Ошибка (%):</w:t>
+      </w:r>
+    </w:p>
+    <w:p>
+      <w:pPr>
+        <w:rPr>
+          <w:b/>
+          <w:bCs/>
+        </w:rPr>
+      </w:pPr>
+      <w:proofErr w:type="spellStart"/>
+      <w:r>
+        <w:rPr>
+          <w:b/>
+          <w:bCs/>
+          <w:shd w:val="clear" w:color="auto" w:fill="FFFFFF"/>
+        </w:rPr>
+        <w:t>Levenberg-Marquardt</w:t>
+      </w:r>
+      <w:proofErr w:type="spellEnd"/>
+    </w:p>
+    <w:tbl>
+      <w:tblPr>
+        <w:tblStyle w:val="a3"/>
+        <w:tblW w:w="0" w:type="auto"/>
+        <w:tblLook w:val="04A0" w:firstRow="1" w:lastRow="0" w:firstColumn="1" w:lastColumn="0" w:noHBand="0" w:noVBand="1"/>
+      </w:tblPr>
+      <w:tblGrid>
+        <w:gridCol w:w="421"/>
+        <w:gridCol w:w="1320"/>
+        <w:gridCol w:w="1520"/>
+        <w:gridCol w:w="1521"/>
+        <w:gridCol w:w="1521"/>
+        <w:gridCol w:w="1521"/>
+        <w:gridCol w:w="1521"/>
+      </w:tblGrid>
+      <w:tr>
+        <w:tc>
+          <w:tcPr>
+            <w:tcW w:w="421" w:type="dxa"/>
+            <w:shd w:val="clear" w:color="auto" w:fill="FFE599" w:themeFill="accent4" w:themeFillTint="66"/>
+          </w:tcPr>
+          <w:p>
+            <w:pPr>
+              <w:rPr>
+                <w:b/>
+                <w:bCs/>
+                <w:lang w:val="en-US"/>
+              </w:rPr>
+            </w:pPr>
+            <w:r>
+              <w:rPr>
+                <w:b/>
+                <w:bCs/>
+                <w:lang w:val="en-US"/>
+              </w:rPr>
+              <w:t>n</w:t>
+            </w:r>
+          </w:p>
+        </w:tc>
+        <w:tc>
+          <w:tcPr>
+            <w:tcW w:w="1320" w:type="dxa"/>
+            <w:shd w:val="clear" w:color="auto" w:fill="FFE599" w:themeFill="accent4" w:themeFillTint="66"/>
+          </w:tcPr>
+          <w:p>
+            <w:pPr>
+              <w:rPr>
+                <w:b/>
+                <w:bCs/>
+                <w:lang w:val="en-US"/>
+              </w:rPr>
+            </w:pPr>
+            <w:r>
+              <w:rPr>
+                <w:b/>
+                <w:bCs/>
+                <w:lang w:val="en-US"/>
+              </w:rPr>
+              <w:t>1</w:t>
+            </w:r>
+          </w:p>
+        </w:tc>
+        <w:tc>
+          <w:tcPr>
+            <w:tcW w:w="1520" w:type="dxa"/>
+            <w:shd w:val="clear" w:color="auto" w:fill="FFE599" w:themeFill="accent4" w:themeFillTint="66"/>
+          </w:tcPr>
+          <w:p>
+            <w:pPr>
+              <w:rPr>
+                <w:b/>
+                <w:bCs/>
+                <w:lang w:val="en-US"/>
+              </w:rPr>
+            </w:pPr>
+            <w:r>
+              <w:rPr>
+                <w:b/>
+                <w:bCs/>
+                <w:lang w:val="en-US"/>
+              </w:rPr>
+              <w:t>5</w:t>
+            </w:r>
+          </w:p>
+        </w:tc>
+        <w:tc>
+          <w:tcPr>
+            <w:tcW w:w="1521" w:type="dxa"/>
+            <w:shd w:val="clear" w:color="auto" w:fill="FFE599" w:themeFill="accent4" w:themeFillTint="66"/>
+          </w:tcPr>
+          <w:p>
+            <w:pPr>
+              <w:rPr>
+                <w:b/>
+                <w:bCs/>
+                <w:lang w:val="en-US"/>
+              </w:rPr>
+            </w:pPr>
+            <w:r>
+              <w:rPr>
+                <w:b/>
+                <w:bCs/>
+                <w:lang w:val="en-US"/>
+              </w:rPr>
+              <w:t>10</w:t>
+            </w:r>
+          </w:p>
+        </w:tc>
+        <w:tc>
+          <w:tcPr>
+            <w:tcW w:w="1521" w:type="dxa"/>
+            <w:shd w:val="clear" w:color="auto" w:fill="FFE599" w:themeFill="accent4" w:themeFillTint="66"/>
+          </w:tcPr>
+          <w:p>
+            <w:pPr>
+              <w:rPr>
+                <w:b/>
+                <w:bCs/>
+                <w:lang w:val="en-US"/>
+              </w:rPr>
+            </w:pPr>
+            <w:r>
+              <w:rPr>
+                <w:b/>
+                <w:bCs/>
+                <w:lang w:val="en-US"/>
+              </w:rPr>
+              <w:t>20</w:t>
+            </w:r>
+          </w:p>
+        </w:tc>
+        <w:tc>
+          <w:tcPr>
+            <w:tcW w:w="1521" w:type="dxa"/>
+            <w:shd w:val="clear" w:color="auto" w:fill="FFE599" w:themeFill="accent4" w:themeFillTint="66"/>
+          </w:tcPr>
+          <w:p>
+            <w:pPr>
+              <w:rPr>
+                <w:b/>
+                <w:bCs/>
+                <w:lang w:val="en-US"/>
+              </w:rPr>
+            </w:pPr>
+            <w:r>
+              <w:rPr>
+                <w:b/>
+                <w:bCs/>
+                <w:lang w:val="en-US"/>
+              </w:rPr>
+              <w:t>30</w:t>
+            </w:r>
+          </w:p>
+        </w:tc>
+        <w:tc>
+          <w:tcPr>
+            <w:tcW w:w="1521" w:type="dxa"/>
+            <w:shd w:val="clear" w:color="auto" w:fill="FFE599" w:themeFill="accent4" w:themeFillTint="66"/>
+          </w:tcPr>
+          <w:p>
+            <w:pPr>
+              <w:rPr>
+                <w:b/>
+                <w:bCs/>
+                <w:lang w:val="en-US"/>
+              </w:rPr>
+            </w:pPr>
+            <w:r>
+              <w:rPr>
+                <w:b/>
+                <w:bCs/>
+                <w:lang w:val="en-US"/>
+              </w:rPr>
+              <w:t>50</w:t>
+            </w:r>
+          </w:p>
+        </w:tc>
+      </w:tr>
+      <w:tr>
+        <w:tc>
+          <w:tcPr>
+            <w:tcW w:w="421" w:type="dxa"/>
+          </w:tcPr>
+          <w:p>
+            <w:pPr>
+              <w:rPr>
+                <w:b/>
+                <w:bCs/>
+                <w:lang w:val="en-US"/>
+              </w:rPr>
+            </w:pPr>
+          </w:p>
+        </w:tc>
+        <w:tc>
+          <w:tcPr>
+            <w:tcW w:w="1320" w:type="dxa"/>
+          </w:tcPr>
+          <w:p>
+            <w:pPr>
+              <w:jc w:val="center"/>
+              <w:rPr>
+                <w:b/>
+                <w:bCs/>
+              </w:rPr>
+            </w:pPr>
+            <w:r>
+              <w:t>9</w:t>
+            </w:r>
+          </w:p>
+        </w:tc>
+        <w:tc>
+          <w:tcPr>
+            <w:tcW w:w="1520" w:type="dxa"/>
+          </w:tcPr>
+          <w:p>
+            <w:pPr>
+              <w:jc w:val="center"/>
+              <w:rPr>
+                <w:b/>
+                <w:bCs/>
+              </w:rPr>
+            </w:pPr>
+            <w:r>
+              <w:t>4</w:t>
+            </w:r>
+          </w:p>
+        </w:tc>
+        <w:tc>
+          <w:tcPr>
+            <w:tcW w:w="1521" w:type="dxa"/>
+          </w:tcPr>
+          <w:p>
+            <w:pPr>
+              <w:jc w:val="center"/>
+              <w:rPr>
+                <w:b/>
+                <w:bCs/>
+              </w:rPr>
+            </w:pPr>
+            <w:r>
+              <w:t>4</w:t>
+            </w:r>
+          </w:p>
+        </w:tc>
+        <w:tc>
+          <w:tcPr>
+            <w:tcW w:w="1521" w:type="dxa"/>
+          </w:tcPr>
+          <w:p>
+            <w:pPr>
+              <w:jc w:val="center"/>
+              <w:rPr>
+                <w:b/>
+                <w:bCs/>
+              </w:rPr>
+            </w:pPr>
+            <w:r>
+              <w:t>4</w:t>
+            </w:r>
+          </w:p>
+        </w:tc>
+        <w:tc>
+          <w:tcPr>
+            <w:tcW w:w="1521" w:type="dxa"/>
+          </w:tcPr>
+          <w:p>
+            <w:pPr>
+              <w:jc w:val="center"/>
+              <w:rPr>
+                <w:b/>
+                <w:bCs/>
+              </w:rPr>
+            </w:pPr>
+            <w:r>
+              <w:t>5</w:t>
+            </w:r>
+          </w:p>
+        </w:tc>
+        <w:tc>
+          <w:tcPr>
+            <w:tcW w:w="1521" w:type="dxa"/>
+          </w:tcPr>
+          <w:p>
+            <w:pPr>
+              <w:jc w:val="center"/>
+              <w:rPr>
+                <w:b/>
+                <w:bCs/>
+              </w:rPr>
+            </w:pPr>
+            <w:r>
+              <w:t>5</w:t>
+            </w:r>
+          </w:p>
+        </w:tc>
+      </w:tr>
+    </w:tbl>
+    <w:p>
+      <w:pPr>
+        <w:rPr>
+          <w:b/>
+          <w:bCs/>
+          <w:lang w:val="en-US"/>
+        </w:rPr>
+      </w:pPr>
+      <w:r>
+        <w:rPr>
+          <w:b/>
+          <w:bCs/>
+          <w:lang w:val="en-US"/>
+        </w:rPr>
+        <w:t>Bayesian Regularization</w:t>
+      </w:r>
+    </w:p>
+    <w:tbl>
+      <w:tblPr>
+        <w:tblStyle w:val="a3"/>
+        <w:tblW w:w="0" w:type="auto"/>
+        <w:tblLook w:val="04A0" w:firstRow="1" w:lastRow="0" w:firstColumn="1" w:lastColumn="0" w:noHBand="0" w:noVBand="1"/>
+      </w:tblPr>
+      <w:tblGrid>
+        <w:gridCol w:w="421"/>
+        <w:gridCol w:w="1320"/>
+        <w:gridCol w:w="1520"/>
+        <w:gridCol w:w="1521"/>
+        <w:gridCol w:w="1521"/>
+        <w:gridCol w:w="1521"/>
+        <w:gridCol w:w="1521"/>
+      </w:tblGrid>
+      <w:tr>
+        <w:tc>
+          <w:tcPr>
+            <w:tcW w:w="421" w:type="dxa"/>
+            <w:shd w:val="clear" w:color="auto" w:fill="FFE599" w:themeFill="accent4" w:themeFillTint="66"/>
+          </w:tcPr>
+          <w:p>
+            <w:pPr>
+              <w:rPr>
+                <w:b/>
+                <w:bCs/>
+                <w:lang w:val="en-US"/>
+              </w:rPr>
+            </w:pPr>
+            <w:r>
+              <w:rPr>
+                <w:b/>
+                <w:bCs/>
+                <w:lang w:val="en-US"/>
+              </w:rPr>
+              <w:t>n</w:t>
+            </w:r>
+          </w:p>
+        </w:tc>
+        <w:tc>
+          <w:tcPr>
+            <w:tcW w:w="1320" w:type="dxa"/>
+            <w:shd w:val="clear" w:color="auto" w:fill="FFE599" w:themeFill="accent4" w:themeFillTint="66"/>
+          </w:tcPr>
+          <w:p>
+            <w:pPr>
+              <w:rPr>
+                <w:b/>
+                <w:bCs/>
+                <w:lang w:val="en-US"/>
+              </w:rPr>
+            </w:pPr>
+            <w:r>
+              <w:rPr>
+                <w:b/>
+                <w:bCs/>
+                <w:lang w:val="en-US"/>
+              </w:rPr>
+              <w:t>1</w:t>
+            </w:r>
+          </w:p>
+        </w:tc>
+        <w:tc>
+          <w:tcPr>
+            <w:tcW w:w="1520" w:type="dxa"/>
+            <w:shd w:val="clear" w:color="auto" w:fill="FFE599" w:themeFill="accent4" w:themeFillTint="66"/>
+          </w:tcPr>
+          <w:p>
+            <w:pPr>
+              <w:rPr>
+                <w:b/>
+                <w:bCs/>
+                <w:lang w:val="en-US"/>
+              </w:rPr>
+            </w:pPr>
+            <w:r>
+              <w:rPr>
+                <w:b/>
+                <w:bCs/>
+                <w:lang w:val="en-US"/>
+              </w:rPr>
+              <w:t>5</w:t>
+            </w:r>
+          </w:p>
+        </w:tc>
+        <w:tc>
+          <w:tcPr>
+            <w:tcW w:w="1521" w:type="dxa"/>
+            <w:shd w:val="clear" w:color="auto" w:fill="FFE599" w:themeFill="accent4" w:themeFillTint="66"/>
+          </w:tcPr>
+          <w:p>
+            <w:pPr>
+              <w:rPr>
+                <w:b/>
+                <w:bCs/>
+                <w:lang w:val="en-US"/>
+              </w:rPr>
+            </w:pPr>
+            <w:r>
+              <w:rPr>
+                <w:b/>
+                <w:bCs/>
+                <w:lang w:val="en-US"/>
+              </w:rPr>
+              <w:t>10</w:t>
+            </w:r>
+          </w:p>
+        </w:tc>
+        <w:tc>
+          <w:tcPr>
+            <w:tcW w:w="1521" w:type="dxa"/>
+            <w:shd w:val="clear" w:color="auto" w:fill="FFE599" w:themeFill="accent4" w:themeFillTint="66"/>
+          </w:tcPr>
+          <w:p>
+            <w:pPr>
+              <w:rPr>
+                <w:b/>
+                <w:bCs/>
+                <w:lang w:val="en-US"/>
+              </w:rPr>
+            </w:pPr>
+            <w:r>
+              <w:rPr>
+                <w:b/>
+                <w:bCs/>
+                <w:lang w:val="en-US"/>
+              </w:rPr>
+              <w:t>20</w:t>
+            </w:r>
+          </w:p>
+        </w:tc>
+        <w:tc>
+          <w:tcPr>
+            <w:tcW w:w="1521" w:type="dxa"/>
+            <w:shd w:val="clear" w:color="auto" w:fill="FFE599" w:themeFill="accent4" w:themeFillTint="66"/>
+          </w:tcPr>
+          <w:p>
+            <w:pPr>
+              <w:rPr>
+                <w:b/>
+                <w:bCs/>
+                <w:lang w:val="en-US"/>
+              </w:rPr>
+            </w:pPr>
+            <w:r>
+              <w:rPr>
+                <w:b/>
+                <w:bCs/>
+                <w:lang w:val="en-US"/>
+              </w:rPr>
+              <w:t>30</w:t>
+            </w:r>
+          </w:p>
+        </w:tc>
+        <w:tc>
+          <w:tcPr>
+            <w:tcW w:w="1521" w:type="dxa"/>
+            <w:shd w:val="clear" w:color="auto" w:fill="FFE599" w:themeFill="accent4" w:themeFillTint="66"/>
+          </w:tcPr>
+          <w:p>
+            <w:pPr>
+              <w:rPr>
+                <w:b/>
+                <w:bCs/>
+                <w:lang w:val="en-US"/>
+              </w:rPr>
+            </w:pPr>
+            <w:r>
+              <w:rPr>
+                <w:b/>
+                <w:bCs/>
+                <w:lang w:val="en-US"/>
+              </w:rPr>
+              <w:t>50</w:t>
+            </w:r>
+          </w:p>
+        </w:tc>
+      </w:tr>
+      <w:tr>
+        <w:tc>
+          <w:tcPr>
+            <w:tcW w:w="421" w:type="dxa"/>
+          </w:tcPr>
+          <w:p>
+            <w:pPr>
+              <w:rPr>
+                <w:b/>
+                <w:bCs/>
+                <w:lang w:val="en-US"/>
+              </w:rPr>
+            </w:pPr>
+          </w:p>
+        </w:tc>
+        <w:tc>
+          <w:tcPr>
+            <w:tcW w:w="1320" w:type="dxa"/>
+          </w:tcPr>
+          <w:p>
+            <w:pPr>
+              <w:jc w:val="center"/>
+              <w:rPr>
+                <w:b/>
+                <w:bCs/>
+              </w:rPr>
+            </w:pPr>
+            <w:r>
+              <w:t>8.4</w:t>
+            </w:r>
+          </w:p>
+        </w:tc>
+        <w:tc>
+          <w:tcPr>
+            <w:tcW w:w="1520" w:type="dxa"/>
+          </w:tcPr>
+          <w:p>
+            <w:pPr>
+              <w:jc w:val="center"/>
+              <w:rPr>
+                <w:b/>
+                <w:bCs/>
+              </w:rPr>
+            </w:pPr>
+            <w:r>
+              <w:t>4.6</w:t>
+            </w:r>
+          </w:p>
+        </w:tc>
+        <w:tc>
+          <w:tcPr>
+            <w:tcW w:w="1521" w:type="dxa"/>
+          </w:tcPr>
+          <w:p>
+            <w:pPr>
+              <w:jc w:val="center"/>
+              <w:rPr>
+                <w:b/>
+                <w:bCs/>
+              </w:rPr>
+            </w:pPr>
+            <w:r>
+              <w:t>3.6</w:t>
+            </w:r>
+          </w:p>
+        </w:tc>
+        <w:tc>
+          <w:tcPr>
+            <w:tcW w:w="1521" w:type="dxa"/>
+          </w:tcPr>
+          <w:p>
+            <w:pPr>
+              <w:jc w:val="center"/>
+              <w:rPr>
+                <w:b/>
+                <w:bCs/>
+              </w:rPr>
+            </w:pPr>
+            <w:r>
+              <w:t>2.6</w:t>
+            </w:r>
+          </w:p>
+        </w:tc>
+        <w:tc>
+          <w:tcPr>
+            <w:tcW w:w="1521" w:type="dxa"/>
+          </w:tcPr>
+          <w:p>
+            <w:pPr>
+              <w:jc w:val="center"/>
+              <w:rPr>
+                <w:b/>
+                <w:bCs/>
+              </w:rPr>
+            </w:pPr>
+            <w:r>
+              <w:t>2.9</w:t>
+            </w:r>
+          </w:p>
+        </w:tc>
+        <w:tc>
+          <w:tcPr>
+            <w:tcW w:w="1521" w:type="dxa"/>
+          </w:tcPr>
+          <w:p>
+            <w:pPr>
+              <w:jc w:val="center"/>
+              <w:rPr>
+                <w:b/>
+                <w:bCs/>
+              </w:rPr>
+            </w:pPr>
+            <w:r>
+              <w:t>2.1</w:t>
+            </w:r>
+          </w:p>
+        </w:tc>
+      </w:tr>
+    </w:tbl>
+    <w:p>
+      <w:pPr>
+        <w:rPr>
+          <w:b/>
+          <w:bCs/>
+          <w:lang w:val="en-US"/>
+        </w:rPr>
+      </w:pPr>
+    </w:p>
+    <w:p>
+      <w:pPr>
+        <w:jc w:val="center"/>
+        <w:rPr>
+          <w:b/>
+          <w:bCs/>
+        </w:rPr>
+      </w:pPr>
+      <w:r>
+        <w:rPr>
+          <w:b/>
+          <w:bCs/>
+        </w:rPr>
+        <w:t>Двуслойная</w:t>
+      </w:r>
+      <w:r>
+        <w:rPr>
+          <w:b/>
+          <w:bCs/>
+        </w:rPr>
+        <w:t xml:space="preserve"> </w:t>
+      </w:r>
+      <w:r>
+        <w:rPr>
+          <w:b/>
+          <w:bCs/>
+        </w:rPr>
+        <w:t>(</w:t>
+      </w:r>
+      <w:proofErr w:type="spellStart"/>
+      <w:r>
+        <w:rPr>
+          <w:b/>
+          <w:bCs/>
+        </w:rPr>
+        <w:t>полносвязные</w:t>
+      </w:r>
+      <w:proofErr w:type="spellEnd"/>
+      <w:r>
+        <w:rPr>
+          <w:b/>
+          <w:bCs/>
+        </w:rPr>
+        <w:t xml:space="preserve"> слои) </w:t>
+      </w:r>
+      <w:r>
+        <w:rPr>
+          <w:b/>
+          <w:bCs/>
+        </w:rPr>
+        <w:t>сеть</w:t>
+      </w:r>
+    </w:p>
+    <w:p>
+      <w:pPr>
+        <w:jc w:val="center"/>
+        <w:rPr>
+          <w:b/>
+          <w:bCs/>
+        </w:rPr>
+      </w:pPr>
+      <w:r>
+        <w:rPr>
+          <w:noProof/>
+        </w:rPr>
+        <w:drawing>
+          <wp:inline distT="0" distB="0" distL="0" distR="0" wp14:anchorId="7DE3EB64" wp14:editId="223C6395">
+            <wp:extent cx="5124450" cy="1056661"/>
+            <wp:effectExtent l="0" t="0" r="0" b="0"/>
+            <wp:docPr id="7" name="Рисунок 7"/>
+            <wp:cNvGraphicFramePr>
+              <a:graphicFrameLocks xmlns:a="http://schemas.openxmlformats.org/drawingml/2006/main" noChangeAspect="1"/>
+            </wp:cNvGraphicFramePr>
+            <a:graphic xmlns:a="http://schemas.openxmlformats.org/drawingml/2006/main">
+              <a:graphicData uri="http://schemas.openxmlformats.org/drawingml/2006/picture">
+                <pic:pic xmlns:pic="http://schemas.openxmlformats.org/drawingml/2006/picture">
+                  <pic:nvPicPr>
+                    <pic:cNvPr id="1" name=""/>
+                    <pic:cNvPicPr/>
+                  </pic:nvPicPr>
+                  <pic:blipFill>
+                    <a:blip r:embed="rId10"/>
+                    <a:stretch>
+                      <a:fillRect/>
+                    </a:stretch>
+                  </pic:blipFill>
+                  <pic:spPr>
+                    <a:xfrm>
+                      <a:off x="0" y="0"/>
+                      <a:ext cx="5162462" cy="1064499"/>
+                    </a:xfrm>
+                    <a:prstGeom prst="rect">
+                      <a:avLst/>
+                    </a:prstGeom>
+                  </pic:spPr>
+                </pic:pic>
+              </a:graphicData>
+            </a:graphic>
+          </wp:inline>
+        </w:drawing>
+      </w:r>
+    </w:p>
+    <w:p>
+      <w:pPr>
+        <w:rPr>
+          <w:b/>
+          <w:bCs/>
+        </w:rPr>
+      </w:pPr>
+      <w:r>
+        <w:rPr>
+          <w:b/>
+          <w:bCs/>
+        </w:rPr>
+        <w:t>Ошибка (%):</w:t>
+      </w:r>
+    </w:p>
+    <w:p>
+      <w:pPr>
+        <w:rPr>
+          <w:b/>
+          <w:bCs/>
+        </w:rPr>
+      </w:pPr>
+      <w:proofErr w:type="spellStart"/>
+      <w:r>
+        <w:rPr>
+          <w:b/>
+          <w:bCs/>
+          <w:shd w:val="clear" w:color="auto" w:fill="FFFFFF"/>
+        </w:rPr>
+        <w:t>Levenberg-Marquardt</w:t>
+      </w:r>
+      <w:proofErr w:type="spellEnd"/>
+    </w:p>
+    <w:tbl>
+      <w:tblPr>
+        <w:tblStyle w:val="a3"/>
+        <w:tblW w:w="0" w:type="auto"/>
+        <w:tblLook w:val="04A0" w:firstRow="1" w:lastRow="0" w:firstColumn="1" w:lastColumn="0" w:noHBand="0" w:noVBand="1"/>
+      </w:tblPr>
+      <w:tblGrid>
+        <w:gridCol w:w="1271"/>
+        <w:gridCol w:w="1134"/>
+        <w:gridCol w:w="1134"/>
+        <w:gridCol w:w="1134"/>
+        <w:gridCol w:w="1559"/>
+        <w:gridCol w:w="1276"/>
+        <w:gridCol w:w="1837"/>
+      </w:tblGrid>
+      <w:tr>
+        <w:tc>
+          <w:tcPr>
+            <w:tcW w:w="1271" w:type="dxa"/>
+          </w:tcPr>
+          <w:p>
+            <w:pPr>
+              <w:rPr>
+                <w:b/>
+                <w:bCs/>
+                <w:lang w:val="en-US"/>
+              </w:rPr>
+            </w:pPr>
+            <w:r>
+              <w:rPr>
+                <w:b/>
+                <w:bCs/>
+                <w:lang w:val="en-US"/>
+              </w:rPr>
+              <w:t>n</w:t>
+            </w:r>
+          </w:p>
+        </w:tc>
+        <w:tc>
+          <w:tcPr>
+            <w:tcW w:w="1134" w:type="dxa"/>
+            <w:shd w:val="clear" w:color="auto" w:fill="FFE599" w:themeFill="accent4" w:themeFillTint="66"/>
+          </w:tcPr>
+          <w:p>
+            <w:pPr>
+              <w:rPr>
+                <w:b/>
+                <w:bCs/>
+                <w:lang w:val="en-US"/>
+              </w:rPr>
+            </w:pPr>
+            <w:r>
+              <w:rPr>
+                <w:b/>
+                <w:bCs/>
+                <w:lang w:val="en-US"/>
+              </w:rPr>
+              <w:t>1</w:t>
+            </w:r>
+          </w:p>
+        </w:tc>
+        <w:tc>
+          <w:tcPr>
+            <w:tcW w:w="1134" w:type="dxa"/>
+            <w:shd w:val="clear" w:color="auto" w:fill="FFE599" w:themeFill="accent4" w:themeFillTint="66"/>
+          </w:tcPr>
+          <w:p>
+            <w:pPr>
+              <w:rPr>
+                <w:b/>
+                <w:bCs/>
+                <w:lang w:val="en-US"/>
+              </w:rPr>
+            </w:pPr>
+            <w:r>
+              <w:rPr>
+                <w:b/>
+                <w:bCs/>
+                <w:lang w:val="en-US"/>
+              </w:rPr>
+              <w:t>5</w:t>
+            </w:r>
+          </w:p>
+        </w:tc>
+        <w:tc>
+          <w:tcPr>
+            <w:tcW w:w="1134" w:type="dxa"/>
+            <w:shd w:val="clear" w:color="auto" w:fill="FFE599" w:themeFill="accent4" w:themeFillTint="66"/>
+          </w:tcPr>
+          <w:p>
+            <w:pPr>
+              <w:rPr>
+                <w:b/>
+                <w:bCs/>
+                <w:lang w:val="en-US"/>
+              </w:rPr>
+            </w:pPr>
+            <w:r>
+              <w:rPr>
+                <w:b/>
+                <w:bCs/>
+                <w:lang w:val="en-US"/>
+              </w:rPr>
+              <w:t>10</w:t>
+            </w:r>
+          </w:p>
+        </w:tc>
+        <w:tc>
+          <w:tcPr>
+            <w:tcW w:w="1559" w:type="dxa"/>
+            <w:shd w:val="clear" w:color="auto" w:fill="FFE599" w:themeFill="accent4" w:themeFillTint="66"/>
+          </w:tcPr>
+          <w:p>
+            <w:pPr>
+              <w:rPr>
+                <w:b/>
+                <w:bCs/>
+                <w:lang w:val="en-US"/>
+              </w:rPr>
+            </w:pPr>
+            <w:r>
+              <w:rPr>
+                <w:b/>
+                <w:bCs/>
+                <w:lang w:val="en-US"/>
+              </w:rPr>
+              <w:t>20</w:t>
+            </w:r>
+          </w:p>
+        </w:tc>
+        <w:tc>
+          <w:tcPr>
+            <w:tcW w:w="1276" w:type="dxa"/>
+            <w:shd w:val="clear" w:color="auto" w:fill="FFE599" w:themeFill="accent4" w:themeFillTint="66"/>
+          </w:tcPr>
+          <w:p>
+            <w:pPr>
+              <w:rPr>
+                <w:b/>
+                <w:bCs/>
+                <w:lang w:val="en-US"/>
+              </w:rPr>
+            </w:pPr>
+            <w:r>
+              <w:rPr>
+                <w:b/>
+                <w:bCs/>
+                <w:lang w:val="en-US"/>
+              </w:rPr>
+              <w:t>30</w:t>
+            </w:r>
+          </w:p>
+        </w:tc>
+        <w:tc>
+          <w:tcPr>
+            <w:tcW w:w="1837" w:type="dxa"/>
+            <w:shd w:val="clear" w:color="auto" w:fill="FFE599" w:themeFill="accent4" w:themeFillTint="66"/>
+          </w:tcPr>
+          <w:p>
+            <w:pPr>
+              <w:rPr>
+                <w:b/>
+                <w:bCs/>
+              </w:rPr>
+            </w:pPr>
+            <w:r>
+              <w:rPr>
+                <w:b/>
+                <w:bCs/>
+                <w:lang w:val="en-US"/>
+              </w:rPr>
+              <w:t>50</w:t>
+            </w:r>
+            <w:r>
+              <w:rPr>
+                <w:b/>
+                <w:bCs/>
+              </w:rPr>
+              <w:t xml:space="preserve"> (1 слой)</w:t>
+            </w:r>
+          </w:p>
+        </w:tc>
+      </w:tr>
+      <w:tr>
+        <w:tc>
+          <w:tcPr>
+            <w:tcW w:w="1271" w:type="dxa"/>
+            <w:shd w:val="clear" w:color="auto" w:fill="BDD6EE" w:themeFill="accent5" w:themeFillTint="66"/>
+          </w:tcPr>
+          <w:p>
+            <w:pPr>
+              <w:rPr>
+                <w:b/>
+                <w:bCs/>
+                <w:lang w:val="en-US"/>
+              </w:rPr>
+            </w:pPr>
+            <w:r>
+              <w:rPr>
+                <w:b/>
+                <w:bCs/>
+                <w:lang w:val="en-US"/>
+              </w:rPr>
+              <w:t>1</w:t>
+            </w:r>
+          </w:p>
+        </w:tc>
+        <w:tc>
+          <w:tcPr>
+            <w:tcW w:w="1134" w:type="dxa"/>
+          </w:tcPr>
+          <w:p>
+            <w:pPr>
+              <w:jc w:val="center"/>
+              <w:rPr>
+                <w:b/>
+                <w:bCs/>
+              </w:rPr>
+            </w:pPr>
+            <w:r>
+              <w:t>7</w:t>
+            </w:r>
+          </w:p>
+        </w:tc>
+        <w:tc>
+          <w:tcPr>
+            <w:tcW w:w="1134" w:type="dxa"/>
+          </w:tcPr>
+          <w:p>
+            <w:pPr>
+              <w:jc w:val="center"/>
+              <w:rPr>
+                <w:b/>
+                <w:bCs/>
+              </w:rPr>
+            </w:pPr>
+            <w:r>
+              <w:t>8</w:t>
+            </w:r>
+          </w:p>
+        </w:tc>
+        <w:tc>
+          <w:tcPr>
+            <w:tcW w:w="1134" w:type="dxa"/>
+          </w:tcPr>
+          <w:p>
+            <w:pPr>
+              <w:jc w:val="center"/>
+              <w:rPr>
+                <w:b/>
+                <w:bCs/>
+              </w:rPr>
+            </w:pPr>
+            <w:r>
+              <w:t>10</w:t>
+            </w:r>
+          </w:p>
+        </w:tc>
+        <w:tc>
+          <w:tcPr>
+            <w:tcW w:w="1559" w:type="dxa"/>
+          </w:tcPr>
+          <w:p>
+            <w:pPr>
+              <w:jc w:val="center"/>
+              <w:rPr>
+                <w:b/>
+                <w:bCs/>
+              </w:rPr>
+            </w:pPr>
+            <w:r>
+              <w:t>5</w:t>
+            </w:r>
+          </w:p>
+        </w:tc>
+        <w:tc>
+          <w:tcPr>
+            <w:tcW w:w="1276" w:type="dxa"/>
+          </w:tcPr>
+          <w:p>
+            <w:pPr>
+              <w:jc w:val="center"/>
+              <w:rPr>
+                <w:b/>
+                <w:bCs/>
+              </w:rPr>
+            </w:pPr>
+            <w:r>
+              <w:t>11</w:t>
+            </w:r>
+          </w:p>
+        </w:tc>
+        <w:tc>
+          <w:tcPr>
+            <w:tcW w:w="1837" w:type="dxa"/>
+          </w:tcPr>
+          <w:p>
+            <w:pPr>
+              <w:jc w:val="center"/>
+              <w:rPr>
+                <w:b/>
+                <w:bCs/>
+              </w:rPr>
+            </w:pPr>
+            <w:r>
+              <w:t>20</w:t>
+            </w:r>
+          </w:p>
+        </w:tc>
+      </w:tr>
+      <w:tr>
+        <w:tc>
+          <w:tcPr>
+            <w:tcW w:w="1271" w:type="dxa"/>
+            <w:shd w:val="clear" w:color="auto" w:fill="BDD6EE" w:themeFill="accent5" w:themeFillTint="66"/>
+          </w:tcPr>
+          <w:p>
+            <w:pPr>
+              <w:rPr>
+                <w:b/>
+                <w:bCs/>
+                <w:lang w:val="en-US"/>
+              </w:rPr>
+            </w:pPr>
+            <w:r>
+              <w:rPr>
+                <w:b/>
+                <w:bCs/>
+                <w:lang w:val="en-US"/>
+              </w:rPr>
+              <w:t>5</w:t>
+            </w:r>
+          </w:p>
+        </w:tc>
+        <w:tc>
+          <w:tcPr>
+            <w:tcW w:w="1134" w:type="dxa"/>
+          </w:tcPr>
+          <w:p>
+            <w:pPr>
+              <w:jc w:val="center"/>
+              <w:rPr>
+                <w:b/>
+                <w:bCs/>
+              </w:rPr>
+            </w:pPr>
+            <w:r>
+              <w:t>5</w:t>
+            </w:r>
+          </w:p>
+        </w:tc>
+        <w:tc>
+          <w:tcPr>
+            <w:tcW w:w="1134" w:type="dxa"/>
+          </w:tcPr>
+          <w:p>
+            <w:pPr>
+              <w:jc w:val="center"/>
+              <w:rPr>
+                <w:b/>
+                <w:bCs/>
+              </w:rPr>
+            </w:pPr>
+            <w:r>
+              <w:t>5</w:t>
+            </w:r>
+          </w:p>
+        </w:tc>
+        <w:tc>
+          <w:tcPr>
+            <w:tcW w:w="1134" w:type="dxa"/>
+          </w:tcPr>
+          <w:p>
+            <w:pPr>
+              <w:jc w:val="center"/>
+              <w:rPr>
+                <w:b/>
+                <w:bCs/>
+              </w:rPr>
+            </w:pPr>
+            <w:r>
+              <w:t>5</w:t>
+            </w:r>
+          </w:p>
+        </w:tc>
+        <w:tc>
+          <w:tcPr>
+            <w:tcW w:w="1559" w:type="dxa"/>
+          </w:tcPr>
+          <w:p>
+            <w:pPr>
+              <w:jc w:val="center"/>
+              <w:rPr>
+                <w:b/>
+                <w:bCs/>
+              </w:rPr>
+            </w:pPr>
+            <w:r>
+              <w:t>4</w:t>
+            </w:r>
+          </w:p>
+        </w:tc>
+        <w:tc>
+          <w:tcPr>
+            <w:tcW w:w="1276" w:type="dxa"/>
+          </w:tcPr>
+          <w:p>
+            <w:pPr>
+              <w:jc w:val="center"/>
+              <w:rPr>
+                <w:b/>
+                <w:bCs/>
+              </w:rPr>
+            </w:pPr>
+            <w:r>
+              <w:t>4</w:t>
+            </w:r>
+          </w:p>
+        </w:tc>
+        <w:tc>
+          <w:tcPr>
+            <w:tcW w:w="1837" w:type="dxa"/>
+          </w:tcPr>
+          <w:p>
+            <w:pPr>
+              <w:jc w:val="center"/>
+              <w:rPr>
+                <w:b/>
+                <w:bCs/>
+              </w:rPr>
+            </w:pPr>
+            <w:r>
+              <w:t>5</w:t>
+            </w:r>
+          </w:p>
+        </w:tc>
+      </w:tr>
+      <w:tr>
+        <w:tc>
+          <w:tcPr>
+            <w:tcW w:w="1271" w:type="dxa"/>
+            <w:shd w:val="clear" w:color="auto" w:fill="BDD6EE" w:themeFill="accent5" w:themeFillTint="66"/>
+          </w:tcPr>
+          <w:p>
+            <w:pPr>
+              <w:rPr>
+                <w:b/>
+                <w:bCs/>
+                <w:lang w:val="en-US"/>
+              </w:rPr>
+            </w:pPr>
+            <w:r>
+              <w:rPr>
+                <w:b/>
+                <w:bCs/>
+                <w:lang w:val="en-US"/>
+              </w:rPr>
+              <w:t>10</w:t>
+            </w:r>
+          </w:p>
+        </w:tc>
+        <w:tc>
+          <w:tcPr>
+            <w:tcW w:w="1134" w:type="dxa"/>
+          </w:tcPr>
+          <w:p>
+            <w:pPr>
+              <w:jc w:val="center"/>
+              <w:rPr>
+                <w:b/>
+                <w:bCs/>
+              </w:rPr>
+            </w:pPr>
+            <w:r>
+              <w:t>5</w:t>
+            </w:r>
+          </w:p>
+        </w:tc>
+        <w:tc>
+          <w:tcPr>
+            <w:tcW w:w="1134" w:type="dxa"/>
+          </w:tcPr>
+          <w:p>
+            <w:pPr>
+              <w:jc w:val="center"/>
+              <w:rPr>
+                <w:b/>
+                <w:bCs/>
+              </w:rPr>
+            </w:pPr>
+            <w:r>
+              <w:t>4</w:t>
+            </w:r>
+          </w:p>
+        </w:tc>
+        <w:tc>
+          <w:tcPr>
+            <w:tcW w:w="1134" w:type="dxa"/>
+          </w:tcPr>
+          <w:p>
+            <w:pPr>
+              <w:jc w:val="center"/>
+              <w:rPr>
+                <w:b/>
+                <w:bCs/>
+              </w:rPr>
+            </w:pPr>
+            <w:r>
+              <w:t>5</w:t>
+            </w:r>
+          </w:p>
+        </w:tc>
+        <w:tc>
+          <w:tcPr>
+            <w:tcW w:w="1559" w:type="dxa"/>
+          </w:tcPr>
+          <w:p>
+            <w:pPr>
+              <w:jc w:val="center"/>
+              <w:rPr>
+                <w:b/>
+                <w:bCs/>
+              </w:rPr>
+            </w:pPr>
+            <w:r>
+              <w:t>4</w:t>
+            </w:r>
+          </w:p>
+        </w:tc>
+        <w:tc>
+          <w:tcPr>
+            <w:tcW w:w="1276" w:type="dxa"/>
+          </w:tcPr>
+          <w:p>
+            <w:pPr>
+              <w:jc w:val="center"/>
+              <w:rPr>
+                <w:b/>
+                <w:bCs/>
+              </w:rPr>
+            </w:pPr>
+            <w:r>
+              <w:t>4</w:t>
+            </w:r>
+          </w:p>
+        </w:tc>
+        <w:tc>
+          <w:tcPr>
+            <w:tcW w:w="1837" w:type="dxa"/>
+          </w:tcPr>
+          <w:p>
+            <w:pPr>
+              <w:jc w:val="center"/>
+              <w:rPr>
+                <w:b/>
+                <w:bCs/>
+              </w:rPr>
+            </w:pPr>
+            <w:r>
+              <w:t>5</w:t>
+            </w:r>
+          </w:p>
+        </w:tc>
+      </w:tr>
+      <w:tr>
+        <w:tc>
+          <w:tcPr>
+            <w:tcW w:w="1271" w:type="dxa"/>
+            <w:shd w:val="clear" w:color="auto" w:fill="BDD6EE" w:themeFill="accent5" w:themeFillTint="66"/>
+          </w:tcPr>
+          <w:p>
+            <w:pPr>
+              <w:rPr>
+                <w:b/>
+                <w:bCs/>
+                <w:lang w:val="en-US"/>
+              </w:rPr>
+            </w:pPr>
+            <w:r>
+              <w:rPr>
+                <w:b/>
+                <w:bCs/>
+                <w:lang w:val="en-US"/>
+              </w:rPr>
+              <w:t>20</w:t>
+            </w:r>
+          </w:p>
+        </w:tc>
+        <w:tc>
+          <w:tcPr>
+            <w:tcW w:w="1134" w:type="dxa"/>
+          </w:tcPr>
+          <w:p>
+            <w:pPr>
+              <w:jc w:val="center"/>
+              <w:rPr>
+                <w:b/>
+                <w:bCs/>
+              </w:rPr>
+            </w:pPr>
+            <w:r>
+              <w:t>5</w:t>
+            </w:r>
+          </w:p>
+        </w:tc>
+        <w:tc>
+          <w:tcPr>
+            <w:tcW w:w="1134" w:type="dxa"/>
+          </w:tcPr>
+          <w:p>
+            <w:pPr>
+              <w:jc w:val="center"/>
+              <w:rPr>
+                <w:b/>
+                <w:bCs/>
+              </w:rPr>
+            </w:pPr>
+            <w:r>
+              <w:t>5</w:t>
+            </w:r>
+          </w:p>
+        </w:tc>
+        <w:tc>
+          <w:tcPr>
+            <w:tcW w:w="1134" w:type="dxa"/>
+          </w:tcPr>
+          <w:p>
+            <w:pPr>
+              <w:jc w:val="center"/>
+              <w:rPr>
+                <w:b/>
+                <w:bCs/>
+              </w:rPr>
+            </w:pPr>
+            <w:r>
+              <w:t>5</w:t>
+            </w:r>
+          </w:p>
+        </w:tc>
+        <w:tc>
+          <w:tcPr>
+            <w:tcW w:w="1559" w:type="dxa"/>
+          </w:tcPr>
+          <w:p>
+            <w:pPr>
+              <w:jc w:val="center"/>
+              <w:rPr>
+                <w:b/>
+                <w:bCs/>
+              </w:rPr>
+            </w:pPr>
+            <w:r>
+              <w:t>4</w:t>
+            </w:r>
+          </w:p>
+        </w:tc>
+        <w:tc>
+          <w:tcPr>
+            <w:tcW w:w="1276" w:type="dxa"/>
+          </w:tcPr>
+          <w:p>
+            <w:pPr>
+              <w:jc w:val="center"/>
+              <w:rPr>
+                <w:b/>
+                <w:bCs/>
+              </w:rPr>
+            </w:pPr>
+            <w:r>
+              <w:t>3</w:t>
+            </w:r>
+          </w:p>
+        </w:tc>
+        <w:tc>
+          <w:tcPr>
+            <w:tcW w:w="1837" w:type="dxa"/>
+          </w:tcPr>
+          <w:p>
+            <w:pPr>
+              <w:jc w:val="center"/>
+              <w:rPr>
+                <w:b/>
+                <w:bCs/>
+              </w:rPr>
+            </w:pPr>
+            <w:r>
+              <w:t>4</w:t>
+            </w:r>
+          </w:p>
+        </w:tc>
+      </w:tr>
+      <w:tr>
+        <w:trPr>
+          <w:trHeight w:val="70"/>
+        </w:trPr>
+        <w:tc>
+          <w:tcPr>
+            <w:tcW w:w="1271" w:type="dxa"/>
+            <w:shd w:val="clear" w:color="auto" w:fill="BDD6EE" w:themeFill="accent5" w:themeFillTint="66"/>
+          </w:tcPr>
+          <w:p>
+            <w:pPr>
+              <w:rPr>
+                <w:b/>
+                <w:bCs/>
+                <w:lang w:val="en-US"/>
+              </w:rPr>
+            </w:pPr>
+            <w:r>
+              <w:rPr>
+                <w:b/>
+                <w:bCs/>
+                <w:lang w:val="en-US"/>
+              </w:rPr>
+              <w:t>30</w:t>
+            </w:r>
+            <w:r>
+              <w:rPr>
+                <w:b/>
+                <w:bCs/>
+                <w:lang w:val="en-US"/>
+              </w:rPr>
+              <w:t xml:space="preserve"> </w:t>
+            </w:r>
+            <w:r>
+              <w:rPr>
+                <w:b/>
+                <w:bCs/>
+              </w:rPr>
+              <w:t>(2 слой)</w:t>
+            </w:r>
+          </w:p>
+        </w:tc>
+        <w:tc>
+          <w:tcPr>
+            <w:tcW w:w="1134" w:type="dxa"/>
+          </w:tcPr>
+          <w:p>
+            <w:pPr>
+              <w:jc w:val="center"/>
+              <w:rPr>
+                <w:b/>
+                <w:bCs/>
+              </w:rPr>
+            </w:pPr>
+            <w:r>
+              <w:t>4</w:t>
+            </w:r>
+          </w:p>
+        </w:tc>
+        <w:tc>
+          <w:tcPr>
+            <w:tcW w:w="1134" w:type="dxa"/>
+          </w:tcPr>
+          <w:p>
+            <w:pPr>
+              <w:jc w:val="center"/>
+              <w:rPr>
+                <w:b/>
+                <w:bCs/>
+              </w:rPr>
+            </w:pPr>
+            <w:r>
+              <w:t>5</w:t>
+            </w:r>
+          </w:p>
+        </w:tc>
+        <w:tc>
+          <w:tcPr>
+            <w:tcW w:w="1134" w:type="dxa"/>
+          </w:tcPr>
+          <w:p>
+            <w:pPr>
+              <w:jc w:val="center"/>
+              <w:rPr>
+                <w:b/>
+                <w:bCs/>
+              </w:rPr>
+            </w:pPr>
+            <w:r>
+              <w:t>4</w:t>
+            </w:r>
+          </w:p>
+        </w:tc>
+        <w:tc>
+          <w:tcPr>
+            <w:tcW w:w="1559" w:type="dxa"/>
+          </w:tcPr>
+          <w:p>
+            <w:pPr>
+              <w:jc w:val="center"/>
+              <w:rPr>
+                <w:b/>
+                <w:bCs/>
+              </w:rPr>
+            </w:pPr>
+            <w:r>
+              <w:t>5</w:t>
+            </w:r>
+          </w:p>
+        </w:tc>
+        <w:tc>
+          <w:tcPr>
+            <w:tcW w:w="1276" w:type="dxa"/>
+          </w:tcPr>
+          <w:p>
+            <w:pPr>
+              <w:jc w:val="center"/>
+              <w:rPr>
+                <w:b/>
+                <w:bCs/>
+                <w:lang w:val="en-US"/>
+              </w:rPr>
+            </w:pPr>
+            <w:r>
+              <w:rPr>
+                <w:lang w:val="en-US"/>
+              </w:rPr>
+              <w:t>4</w:t>
+            </w:r>
+          </w:p>
+        </w:tc>
+        <w:tc>
+          <w:tcPr>
+            <w:tcW w:w="1837" w:type="dxa"/>
+          </w:tcPr>
+          <w:p>
+            <w:pPr>
+              <w:jc w:val="center"/>
+              <w:rPr>
+                <w:b/>
+                <w:bCs/>
+                <w:lang w:val="en-US"/>
+              </w:rPr>
+            </w:pPr>
+            <w:r>
+              <w:rPr>
+                <w:lang w:val="en-US"/>
+              </w:rPr>
+              <w:t>4</w:t>
+            </w:r>
+          </w:p>
+        </w:tc>
+      </w:tr>
+    </w:tbl>
+    <w:p>
+      <w:pPr>
+        <w:rPr>
+          <w:b/>
+          <w:bCs/>
+          <w:lang w:val="en-US"/>
+        </w:rPr>
+      </w:pPr>
+      <w:r>
+        <w:rPr>
+          <w:b/>
+          <w:bCs/>
+          <w:lang w:val="en-US"/>
+        </w:rPr>
+        <w:t>Bayesian Regularization</w:t>
+      </w:r>
+    </w:p>
+    <w:tbl>
+      <w:tblPr>
+        <w:tblStyle w:val="a3"/>
+        <w:tblW w:w="0" w:type="auto"/>
+        <w:tblLook w:val="04A0" w:firstRow="1" w:lastRow="0" w:firstColumn="1" w:lastColumn="0" w:noHBand="0" w:noVBand="1"/>
+      </w:tblPr>
+      <w:tblGrid>
+        <w:gridCol w:w="2336"/>
+        <w:gridCol w:w="2336"/>
+        <w:gridCol w:w="2336"/>
+        <w:gridCol w:w="2337"/>
+      </w:tblGrid>
+      <w:tr>
+        <w:tc>
+          <w:tcPr>
+            <w:tcW w:w="2336" w:type="dxa"/>
+          </w:tcPr>
+          <w:p>
+            <w:pPr>
+              <w:jc w:val="center"/>
+              <w:rPr>
+                <w:b/>
+                <w:bCs/>
+                <w:lang w:val="en-US"/>
+              </w:rPr>
+            </w:pPr>
+            <w:r>
+              <w:rPr>
+                <w:b/>
+                <w:bCs/>
+                <w:lang w:val="en-US"/>
+              </w:rPr>
+              <w:t>n</w:t>
+            </w:r>
+          </w:p>
+        </w:tc>
+        <w:tc>
+          <w:tcPr>
+            <w:tcW w:w="2336" w:type="dxa"/>
+            <w:shd w:val="clear" w:color="auto" w:fill="FFE599" w:themeFill="accent4" w:themeFillTint="66"/>
+          </w:tcPr>
+          <w:p>
+            <w:pPr>
+              <w:jc w:val="center"/>
+              <w:rPr>
+                <w:b/>
+                <w:bCs/>
+                <w:lang w:val="en-US"/>
+              </w:rPr>
+            </w:pPr>
+            <w:r>
+              <w:rPr>
+                <w:b/>
+                <w:bCs/>
+                <w:lang w:val="en-US"/>
+              </w:rPr>
+              <w:t>1</w:t>
+            </w:r>
+          </w:p>
+        </w:tc>
+        <w:tc>
+          <w:tcPr>
+            <w:tcW w:w="2336" w:type="dxa"/>
+            <w:shd w:val="clear" w:color="auto" w:fill="FFE599" w:themeFill="accent4" w:themeFillTint="66"/>
+          </w:tcPr>
+          <w:p>
+            <w:pPr>
+              <w:jc w:val="center"/>
+              <w:rPr>
+                <w:b/>
+                <w:bCs/>
+                <w:lang w:val="en-US"/>
+              </w:rPr>
+            </w:pPr>
+            <w:r>
+              <w:rPr>
+                <w:b/>
+                <w:bCs/>
+                <w:lang w:val="en-US"/>
+              </w:rPr>
+              <w:t>10</w:t>
+            </w:r>
+          </w:p>
+        </w:tc>
+        <w:tc>
+          <w:tcPr>
+            <w:tcW w:w="2337" w:type="dxa"/>
+            <w:shd w:val="clear" w:color="auto" w:fill="FFE599" w:themeFill="accent4" w:themeFillTint="66"/>
+          </w:tcPr>
+          <w:p>
+            <w:pPr>
+              <w:jc w:val="center"/>
+              <w:rPr>
+                <w:b/>
+                <w:bCs/>
+                <w:lang w:val="en-US"/>
+              </w:rPr>
+            </w:pPr>
+            <w:r>
+              <w:rPr>
+                <w:b/>
+                <w:bCs/>
+                <w:lang w:val="en-US"/>
+              </w:rPr>
+              <w:t>20</w:t>
+            </w:r>
+          </w:p>
+        </w:tc>
+      </w:tr>
+      <w:tr>
+        <w:tc>
+          <w:tcPr>
+            <w:tcW w:w="2336" w:type="dxa"/>
+            <w:shd w:val="clear" w:color="auto" w:fill="BDD6EE" w:themeFill="accent5" w:themeFillTint="66"/>
+          </w:tcPr>
+          <w:p>
+            <w:pPr>
+              <w:jc w:val="center"/>
+              <w:rPr>
+                <w:b/>
+                <w:bCs/>
+                <w:lang w:val="en-US"/>
+              </w:rPr>
+            </w:pPr>
+            <w:r>
+              <w:rPr>
+                <w:b/>
+                <w:bCs/>
+                <w:lang w:val="en-US"/>
+              </w:rPr>
+              <w:t>1</w:t>
+            </w:r>
+          </w:p>
+        </w:tc>
+        <w:tc>
+          <w:tcPr>
+            <w:tcW w:w="2336" w:type="dxa"/>
+          </w:tcPr>
+          <w:p>
+            <w:pPr>
+              <w:jc w:val="center"/>
+              <w:rPr>
+                <w:b/>
+                <w:bCs/>
+                <w:lang w:val="en-US"/>
+              </w:rPr>
+            </w:pPr>
+            <w:r>
+              <w:t>8.5</w:t>
+            </w:r>
+          </w:p>
+        </w:tc>
+        <w:tc>
+          <w:tcPr>
+            <w:tcW w:w="2336" w:type="dxa"/>
+          </w:tcPr>
+          <w:p>
+            <w:pPr>
+              <w:jc w:val="center"/>
+              <w:rPr>
+                <w:b/>
+                <w:bCs/>
+                <w:lang w:val="en-US"/>
+              </w:rPr>
+            </w:pPr>
+            <w:r>
+              <w:t>7.4</w:t>
+            </w:r>
+          </w:p>
+        </w:tc>
+        <w:tc>
+          <w:tcPr>
+            <w:tcW w:w="2337" w:type="dxa"/>
+          </w:tcPr>
+          <w:p>
+            <w:pPr>
+              <w:jc w:val="center"/>
+              <w:rPr>
+                <w:b/>
+                <w:bCs/>
+                <w:lang w:val="en-US"/>
+              </w:rPr>
+            </w:pPr>
+            <w:r>
+              <w:t>10.9</w:t>
+            </w:r>
+          </w:p>
+        </w:tc>
+      </w:tr>
+      <w:tr>
+        <w:tc>
+          <w:tcPr>
+            <w:tcW w:w="2336" w:type="dxa"/>
+            <w:shd w:val="clear" w:color="auto" w:fill="BDD6EE" w:themeFill="accent5" w:themeFillTint="66"/>
+          </w:tcPr>
+          <w:p>
+            <w:pPr>
+              <w:jc w:val="center"/>
+              <w:rPr>
+                <w:b/>
+                <w:bCs/>
+                <w:lang w:val="en-US"/>
+              </w:rPr>
+            </w:pPr>
+            <w:r>
+              <w:rPr>
+                <w:b/>
+                <w:bCs/>
+                <w:lang w:val="en-US"/>
+              </w:rPr>
+              <w:t>10</w:t>
+            </w:r>
+          </w:p>
+        </w:tc>
+        <w:tc>
+          <w:tcPr>
+            <w:tcW w:w="2336" w:type="dxa"/>
+          </w:tcPr>
+          <w:p>
+            <w:pPr>
+              <w:jc w:val="center"/>
+              <w:rPr>
+                <w:b/>
+                <w:bCs/>
+                <w:lang w:val="en-US"/>
+              </w:rPr>
+            </w:pPr>
+            <w:r>
+              <w:t>1.9</w:t>
+            </w:r>
+          </w:p>
+        </w:tc>
+        <w:tc>
+          <w:tcPr>
+            <w:tcW w:w="2336" w:type="dxa"/>
+          </w:tcPr>
+          <w:p>
+            <w:pPr>
+              <w:jc w:val="center"/>
+              <w:rPr>
+                <w:b/>
+                <w:bCs/>
+                <w:lang w:val="en-US"/>
+              </w:rPr>
+            </w:pPr>
+            <w:r>
+              <w:t>1.8</w:t>
+            </w:r>
+          </w:p>
+        </w:tc>
+        <w:tc>
+          <w:tcPr>
+            <w:tcW w:w="2337" w:type="dxa"/>
+          </w:tcPr>
+          <w:p>
+            <w:pPr>
+              <w:jc w:val="center"/>
+              <w:rPr>
+                <w:b/>
+                <w:bCs/>
+                <w:lang w:val="en-US"/>
+              </w:rPr>
+            </w:pPr>
+            <w:r>
+              <w:t>1.2</w:t>
+            </w:r>
+          </w:p>
+        </w:tc>
+      </w:tr>
+      <w:tr>
+        <w:tc>
+          <w:tcPr>
+            <w:tcW w:w="2336" w:type="dxa"/>
+            <w:shd w:val="clear" w:color="auto" w:fill="BDD6EE" w:themeFill="accent5" w:themeFillTint="66"/>
+          </w:tcPr>
+          <w:p>
+            <w:pPr>
+              <w:jc w:val="center"/>
+              <w:rPr>
+                <w:b/>
+                <w:bCs/>
+                <w:lang w:val="en-US"/>
+              </w:rPr>
+            </w:pPr>
+            <w:r>
+              <w:rPr>
+                <w:b/>
+                <w:bCs/>
+                <w:lang w:val="en-US"/>
+              </w:rPr>
+              <w:t>20</w:t>
+            </w:r>
+          </w:p>
+        </w:tc>
+        <w:tc>
+          <w:tcPr>
+            <w:tcW w:w="2336" w:type="dxa"/>
+          </w:tcPr>
+          <w:p>
+            <w:pPr>
+              <w:jc w:val="center"/>
+              <w:rPr>
+                <w:b/>
+                <w:bCs/>
+                <w:lang w:val="en-US"/>
+              </w:rPr>
+            </w:pPr>
+            <w:r>
+              <w:t>1.5</w:t>
+            </w:r>
+          </w:p>
+        </w:tc>
+        <w:tc>
+          <w:tcPr>
+            <w:tcW w:w="2336" w:type="dxa"/>
+          </w:tcPr>
+          <w:p>
+            <w:pPr>
+              <w:jc w:val="center"/>
+              <w:rPr>
+                <w:b/>
+                <w:bCs/>
+                <w:lang w:val="en-US"/>
+              </w:rPr>
+            </w:pPr>
+            <w:r>
+              <w:t>1.2</w:t>
+            </w:r>
+          </w:p>
+        </w:tc>
+        <w:tc>
+          <w:tcPr>
+            <w:tcW w:w="2337" w:type="dxa"/>
+          </w:tcPr>
+          <w:p>
+            <w:pPr>
+              <w:jc w:val="center"/>
+              <w:rPr>
+                <w:b/>
+                <w:bCs/>
+                <w:lang w:val="en-US"/>
+              </w:rPr>
+            </w:pPr>
+            <w:r>
+              <w:t>1</w:t>
+            </w:r>
+          </w:p>
+        </w:tc>
+      </w:tr>
+    </w:tbl>
+    <w:p>
+      <w:pPr>
+        <w:jc w:val="center"/>
+        <w:rPr>
+          <w:b/>
+          <w:bCs/>
+        </w:rPr>
+      </w:pPr>
+      <w:r>
+        <w:rPr>
+          <w:b/>
+          <w:bCs/>
+        </w:rPr>
+        <w:t>Пятислойная</w:t>
+      </w:r>
+      <w:r>
+        <w:rPr>
+          <w:b/>
+          <w:bCs/>
+        </w:rPr>
+        <w:t xml:space="preserve"> </w:t>
+      </w:r>
+      <w:r>
+        <w:rPr>
+          <w:b/>
+          <w:bCs/>
+        </w:rPr>
+        <w:t>(</w:t>
+      </w:r>
+      <w:proofErr w:type="spellStart"/>
+      <w:r>
+        <w:rPr>
+          <w:b/>
+          <w:bCs/>
+        </w:rPr>
+        <w:t>полносвязные</w:t>
+      </w:r>
+      <w:proofErr w:type="spellEnd"/>
+      <w:r>
+        <w:rPr>
+          <w:b/>
+          <w:bCs/>
+        </w:rPr>
+        <w:t xml:space="preserve"> слои) </w:t>
+      </w:r>
+      <w:r>
+        <w:rPr>
+          <w:b/>
+          <w:bCs/>
+        </w:rPr>
+        <w:t>сеть</w:t>
+      </w:r>
+    </w:p>
+    <w:p>
+      <w:pPr>
+        <w:jc w:val="center"/>
+        <w:rPr>
+          <w:b/>
+          <w:bCs/>
+        </w:rPr>
+      </w:pPr>
+      <w:r>
+        <w:rPr>
+          <w:noProof/>
+        </w:rPr>
+        <w:drawing>
+          <wp:inline distT="0" distB="0" distL="0" distR="0" wp14:anchorId="232EF8F1" wp14:editId="50F2E94A">
+            <wp:extent cx="5940425" cy="663575"/>
+            <wp:effectExtent l="0" t="0" r="3175" b="3175"/>
+            <wp:docPr id="5" name="Рисунок 5"/>
+            <wp:cNvGraphicFramePr>
+              <a:graphicFrameLocks xmlns:a="http://schemas.openxmlformats.org/drawingml/2006/main" noChangeAspect="1"/>
+            </wp:cNvGraphicFramePr>
+            <a:graphic xmlns:a="http://schemas.openxmlformats.org/drawingml/2006/main">
+              <a:graphicData uri="http://schemas.openxmlformats.org/drawingml/2006/picture">
+                <pic:pic xmlns:pic="http://schemas.openxmlformats.org/drawingml/2006/picture">
+                  <pic:nvPicPr>
+                    <pic:cNvPr id="1" name=""/>
+                    <pic:cNvPicPr/>
+                  </pic:nvPicPr>
+                  <pic:blipFill>
+                    <a:blip r:embed="rId11"/>
+                    <a:stretch>
+                      <a:fillRect/>
+                    </a:stretch>
+                  </pic:blipFill>
+                  <pic:spPr>
+                    <a:xfrm>
+                      <a:off x="0" y="0"/>
+                      <a:ext cx="5940425" cy="663575"/>
+                    </a:xfrm>
+                    <a:prstGeom prst="rect">
+                      <a:avLst/>
+                    </a:prstGeom>
+                  </pic:spPr>
+                </pic:pic>
+              </a:graphicData>
+            </a:graphic>
+          </wp:inline>
+        </w:drawing>
+      </w:r>
+    </w:p>
+    <w:p>
+      <w:pPr>
+        <w:rPr>
+          <w:b/>
+          <w:bCs/>
+        </w:rPr>
+      </w:pPr>
+      <w:r>
+        <w:rPr>
+          <w:b/>
+          <w:bCs/>
+          <w:lang w:val="en-US"/>
+        </w:rPr>
+        <w:t>N</w:t>
+      </w:r>
+      <w:r>
+        <w:rPr>
+          <w:b/>
+          <w:bCs/>
+        </w:rPr>
+        <w:t xml:space="preserve"> = [30, 20, 10, 5, 1]</w:t>
+      </w:r>
+    </w:p>
+    <w:p>
+      <w:pPr>
+        <w:rPr>
+          <w:b/>
+          <w:bCs/>
+          <w:shd w:val="clear" w:color="auto" w:fill="FFFFFF"/>
+        </w:rPr>
+      </w:pPr>
+      <w:r>
+        <w:rPr>
+          <w:b/>
+          <w:bCs/>
+          <w:shd w:val="clear" w:color="auto" w:fill="FFFFFF"/>
+          <w:lang w:val="en-US"/>
+        </w:rPr>
+        <w:t>Levenberg</w:t>
+      </w:r>
+      <w:r>
+        <w:rPr>
+          <w:b/>
+          <w:bCs/>
+          <w:shd w:val="clear" w:color="auto" w:fill="FFFFFF"/>
+        </w:rPr>
+        <w:t>-</w:t>
+      </w:r>
+      <w:r>
+        <w:rPr>
+          <w:b/>
+          <w:bCs/>
+          <w:shd w:val="clear" w:color="auto" w:fill="FFFFFF"/>
+          <w:lang w:val="en-US"/>
+        </w:rPr>
+        <w:t>Marquardt</w:t>
+      </w:r>
+      <w:r>
+        <w:rPr>
+          <w:b/>
+          <w:bCs/>
+          <w:shd w:val="clear" w:color="auto" w:fill="FFFFFF"/>
+        </w:rPr>
+        <w:t xml:space="preserve"> - </w:t>
+      </w:r>
+      <w:r>
+        <w:rPr>
+          <w:b/>
+          <w:bCs/>
+          <w:shd w:val="clear" w:color="auto" w:fill="FFFFFF"/>
+        </w:rPr>
+        <w:t>4</w:t>
+      </w:r>
+      <w:r>
+        <w:rPr>
+          <w:b/>
+          <w:bCs/>
+          <w:shd w:val="clear" w:color="auto" w:fill="FFFFFF"/>
+        </w:rPr>
+        <w:t>%</w:t>
+      </w:r>
+      <w:r>
+        <w:rPr>
+          <w:b/>
+          <w:bCs/>
+          <w:shd w:val="clear" w:color="auto" w:fill="FFFFFF"/>
+        </w:rPr>
+        <w:t xml:space="preserve"> (</w:t>
+      </w:r>
+      <w:r>
+        <w:rPr>
+          <w:b/>
+          <w:bCs/>
+          <w:shd w:val="clear" w:color="auto" w:fill="FFFFFF"/>
+        </w:rPr>
+        <w:t xml:space="preserve">На </w:t>
+      </w:r>
+      <w:r>
+        <w:rPr>
+          <w:b/>
+          <w:bCs/>
+        </w:rPr>
+        <w:t>незнакомой модели</w:t>
+      </w:r>
+      <w:r>
+        <w:rPr>
+          <w:b/>
+          <w:bCs/>
+        </w:rPr>
+        <w:t xml:space="preserve"> </w:t>
+      </w:r>
+      <w:r>
+        <w:rPr>
+          <w:b/>
+          <w:bCs/>
+          <w:shd w:val="clear" w:color="auto" w:fill="FFFFFF"/>
+        </w:rPr>
+        <w:t>15%)</w:t>
+      </w:r>
+    </w:p>
+    <w:p>
+      <w:pPr>
+        <w:rPr>
+          <w:b/>
+          <w:bCs/>
+          <w:lang w:val="en-US"/>
+        </w:rPr>
+      </w:pPr>
+      <w:r>
+        <w:rPr>
+          <w:b/>
+          <w:bCs/>
+          <w:lang w:val="en-US"/>
+        </w:rPr>
+        <w:t xml:space="preserve">Bayesian Regularization </w:t>
+      </w:r>
+      <w:r>
+        <w:rPr>
+          <w:b/>
+          <w:bCs/>
+          <w:lang w:val="en-US"/>
+        </w:rPr>
+        <w:t>– 0.91%</w:t>
+      </w:r>
+      <w:r>
+        <w:rPr>
+          <w:b/>
+          <w:bCs/>
+          <w:lang w:val="en-US"/>
+        </w:rPr>
+        <w:t xml:space="preserve"> (</w:t>
+      </w:r>
+      <w:r>
+        <w:rPr>
+          <w:b/>
+          <w:bCs/>
+        </w:rPr>
+        <w:t>На</w:t>
+      </w:r>
+      <w:r>
+        <w:rPr>
+          <w:b/>
+          <w:bCs/>
+          <w:lang w:val="en-US"/>
+        </w:rPr>
+        <w:t xml:space="preserve"> </w:t>
+      </w:r>
+      <w:r>
+        <w:rPr>
+          <w:b/>
+          <w:bCs/>
+        </w:rPr>
+        <w:t>незнаком</w:t>
+      </w:r>
+      <w:r>
+        <w:rPr>
+          <w:b/>
+          <w:bCs/>
+        </w:rPr>
+        <w:t>ой модели</w:t>
+      </w:r>
+      <w:r>
+        <w:rPr>
+          <w:b/>
+          <w:bCs/>
+          <w:lang w:val="en-US"/>
+        </w:rPr>
+        <w:t xml:space="preserve"> 8%)</w:t>
+      </w:r>
+    </w:p>
     <w:sectPr>
       <w:pgSz w:w="11906" w:h="16838"/>
       <w:pgMar w:top="1134" w:right="850" w:bottom="1134" w:left="1701" w:header="708" w:footer="708" w:gutter="0"/>
@@ -224,6 +2738,103 @@
     </w:sectPr>
   </w:body>
 </w:document>
+</file>
+
+<file path=word/numbering.xml><?xml version="1.0" encoding="utf-8"?>
+<w:numbering xmlns:wpc="http://schemas.microsoft.com/office/word/2010/wordprocessingCanvas" xmlns:cx="http://schemas.microsoft.com/office/drawing/2014/chartex" xmlns:cx1="http://schemas.microsoft.com/office/drawing/2015/9/8/chartex" xmlns:cx2="http://schemas.microsoft.com/office/drawing/2015/10/21/chartex" xmlns:cx3="http://schemas.microsoft.com/office/drawing/2016/5/9/chartex" xmlns:cx4="http://schemas.microsoft.com/office/drawing/2016/5/10/chartex" xmlns:cx5="http://schemas.microsoft.com/office/drawing/2016/5/11/chartex" xmlns:cx6="http://schemas.microsoft.com/office/drawing/2016/5/12/chartex" xmlns:cx7="http://schemas.microsoft.com/office/drawing/2016/5/13/chartex" xmlns:cx8="http://schemas.microsoft.com/office/drawing/2016/5/14/chartex" xmlns:mc="http://schemas.openxmlformats.org/markup-compatibility/2006" xmlns:aink="http://schemas.microsoft.com/office/drawing/2016/ink" xmlns:am3d="http://schemas.microsoft.com/office/drawing/2017/model3d" xmlns:o="urn:schemas-microsoft-com:office:office" xmlns:r="http://schemas.openxmlformats.org/officeDocument/2006/relationships" xmlns:m="http://schemas.openxmlformats.org/officeDocument/2006/math" xmlns:v="urn:schemas-microsoft-com:vml" xmlns:wp14="http://schemas.microsoft.com/office/word/2010/wordprocessingDrawing" xmlns:wp="http://schemas.openxmlformats.org/drawingml/2006/wordprocessingDrawing" xmlns:w10="urn:schemas-microsoft-com:office:word" xmlns:w="http://schemas.openxmlformats.org/wordprocessingml/2006/main" xmlns:w14="http://schemas.microsoft.com/office/word/2010/wordml" xmlns:w15="http://schemas.microsoft.com/office/word/2012/wordml" xmlns:w16cex="http://schemas.microsoft.com/office/word/2018/wordml/cex" xmlns:w16cid="http://schemas.microsoft.com/office/word/2016/wordml/cid" xmlns:w16="http://schemas.microsoft.com/office/word/2018/wordml" xmlns:w16sdtdh="http://schemas.microsoft.com/office/word/2020/wordml/sdtdatahash" xmlns:w16se="http://schemas.microsoft.com/office/word/2015/wordml/symex" xmlns:wpg="http://schemas.microsoft.com/office/word/2010/wordprocessingGroup" xmlns:wpi="http://schemas.microsoft.com/office/word/2010/wordprocessingInk" xmlns:wne="http://schemas.microsoft.com/office/word/2006/wordml" xmlns:wps="http://schemas.microsoft.com/office/word/2010/wordprocessingShape" mc:Ignorable="w14 w15 w16se w16cid w16 w16cex w16sdtdh wp14">
+  <w:abstractNum w:abstractNumId="0" w15:restartNumberingAfterBreak="0">
+    <w:nsid w:val="2C30778E"/>
+    <w:multiLevelType w:val="hybridMultilevel"/>
+    <w:tmpl w:val="B8CA92E8"/>
+    <w:lvl w:ilvl="0" w:tplc="0419000F">
+      <w:start w:val="1"/>
+      <w:numFmt w:val="decimal"/>
+      <w:lvlText w:val="%1."/>
+      <w:lvlJc w:val="left"/>
+      <w:pPr>
+        <w:ind w:left="720" w:hanging="360"/>
+      </w:pPr>
+      <w:rPr>
+        <w:rFonts w:hint="default"/>
+      </w:rPr>
+    </w:lvl>
+    <w:lvl w:ilvl="1" w:tplc="04190019" w:tentative="1">
+      <w:start w:val="1"/>
+      <w:numFmt w:val="lowerLetter"/>
+      <w:lvlText w:val="%2."/>
+      <w:lvlJc w:val="left"/>
+      <w:pPr>
+        <w:ind w:left="1440" w:hanging="360"/>
+      </w:pPr>
+    </w:lvl>
+    <w:lvl w:ilvl="2" w:tplc="0419001B" w:tentative="1">
+      <w:start w:val="1"/>
+      <w:numFmt w:val="lowerRoman"/>
+      <w:lvlText w:val="%3."/>
+      <w:lvlJc w:val="right"/>
+      <w:pPr>
+        <w:ind w:left="2160" w:hanging="180"/>
+      </w:pPr>
+    </w:lvl>
+    <w:lvl w:ilvl="3" w:tplc="0419000F" w:tentative="1">
+      <w:start w:val="1"/>
+      <w:numFmt w:val="decimal"/>
+      <w:lvlText w:val="%4."/>
+      <w:lvlJc w:val="left"/>
+      <w:pPr>
+        <w:ind w:left="2880" w:hanging="360"/>
+      </w:pPr>
+    </w:lvl>
+    <w:lvl w:ilvl="4" w:tplc="04190019" w:tentative="1">
+      <w:start w:val="1"/>
+      <w:numFmt w:val="lowerLetter"/>
+      <w:lvlText w:val="%5."/>
+      <w:lvlJc w:val="left"/>
+      <w:pPr>
+        <w:ind w:left="3600" w:hanging="360"/>
+      </w:pPr>
+    </w:lvl>
+    <w:lvl w:ilvl="5" w:tplc="0419001B" w:tentative="1">
+      <w:start w:val="1"/>
+      <w:numFmt w:val="lowerRoman"/>
+      <w:lvlText w:val="%6."/>
+      <w:lvlJc w:val="right"/>
+      <w:pPr>
+        <w:ind w:left="4320" w:hanging="180"/>
+      </w:pPr>
+    </w:lvl>
+    <w:lvl w:ilvl="6" w:tplc="0419000F" w:tentative="1">
+      <w:start w:val="1"/>
+      <w:numFmt w:val="decimal"/>
+      <w:lvlText w:val="%7."/>
+      <w:lvlJc w:val="left"/>
+      <w:pPr>
+        <w:ind w:left="5040" w:hanging="360"/>
+      </w:pPr>
+    </w:lvl>
+    <w:lvl w:ilvl="7" w:tplc="04190019" w:tentative="1">
+      <w:start w:val="1"/>
+      <w:numFmt w:val="lowerLetter"/>
+      <w:lvlText w:val="%8."/>
+      <w:lvlJc w:val="left"/>
+      <w:pPr>
+        <w:ind w:left="5760" w:hanging="360"/>
+      </w:pPr>
+    </w:lvl>
+    <w:lvl w:ilvl="8" w:tplc="0419001B" w:tentative="1">
+      <w:start w:val="1"/>
+      <w:numFmt w:val="lowerRoman"/>
+      <w:lvlText w:val="%9."/>
+      <w:lvlJc w:val="right"/>
+      <w:pPr>
+        <w:ind w:left="6480" w:hanging="180"/>
+      </w:pPr>
+    </w:lvl>
+  </w:abstractNum>
+  <w:num w:numId="1">
+    <w:abstractNumId w:val="0"/>
+  </w:num>
+</w:numbering>
 </file>
 
 <file path=word/styles.xml><?xml version="1.0" encoding="utf-8"?>
@@ -652,6 +3263,36 @@
     <w:semiHidden/>
     <w:unhideWhenUsed/>
   </w:style>
+  <w:style w:type="table" w:styleId="a3">
+    <w:name w:val="Table Grid"/>
+    <w:basedOn w:val="a1"/>
+    <w:uiPriority w:val="39"/>
+    <w:rsid w:val="00DE3D7E"/>
+    <w:pPr>
+      <w:spacing w:after="0" w:line="240" w:lineRule="auto"/>
+    </w:pPr>
+    <w:tblPr>
+      <w:tblBorders>
+        <w:top w:val="single" w:sz="4" w:space="0" w:color="auto"/>
+        <w:left w:val="single" w:sz="4" w:space="0" w:color="auto"/>
+        <w:bottom w:val="single" w:sz="4" w:space="0" w:color="auto"/>
+        <w:right w:val="single" w:sz="4" w:space="0" w:color="auto"/>
+        <w:insideH w:val="single" w:sz="4" w:space="0" w:color="auto"/>
+        <w:insideV w:val="single" w:sz="4" w:space="0" w:color="auto"/>
+      </w:tblBorders>
+    </w:tblPr>
+  </w:style>
+  <w:style w:type="paragraph" w:styleId="a4">
+    <w:name w:val="List Paragraph"/>
+    <w:basedOn w:val="a"/>
+    <w:uiPriority w:val="34"/>
+    <w:qFormat/>
+    <w:rsid w:val="00DE3D7E"/>
+    <w:pPr>
+      <w:ind w:left="720"/>
+      <w:contextualSpacing/>
+    </w:pPr>
+  </w:style>
 </w:styles>
 </file>
 
